--- a/plot of Ep vs sigma p p- SECOND PEAK word.docx
+++ b/plot of Ep vs sigma p p- SECOND PEAK word.docx
@@ -12,8 +12,8 @@
         </w:rPr>
         <w:drawing>
           <wp:inline distT="0" distB="0" distL="0" distR="0" wp14:anchorId="0303104C" wp14:editId="3BA91EF6">
-            <wp:extent cx="5781675" cy="4962525"/>
-            <wp:effectExtent l="0" t="0" r="9525" b="9525"/>
+            <wp:extent cx="5162550" cy="4431118"/>
+            <wp:effectExtent l="0" t="0" r="0" b="7620"/>
             <wp:docPr id="1" name="Picture 1"/>
             <wp:cNvGraphicFramePr>
               <a:graphicFrameLocks xmlns:a="http://schemas.openxmlformats.org/drawingml/2006/main" noChangeAspect="1"/>
@@ -34,7 +34,7 @@
                   <pic:spPr>
                     <a:xfrm>
                       <a:off x="0" y="0"/>
-                      <a:ext cx="5781675" cy="4962525"/>
+                      <a:ext cx="5173935" cy="4440890"/>
                     </a:xfrm>
                     <a:prstGeom prst="rect">
                       <a:avLst/>
@@ -66,8 +66,8 @@
       <w:r>
         <w:tab/>
       </w:r>
-      <w:bookmarkStart w:id="0" w:name="_GoBack"/>
-      <w:bookmarkEnd w:id="0"/>
+      <w:bookmarkStart w:id="0" w:name="_Hlk495257159"/>
+      <w:bookmarkStart w:id="1" w:name="_GoBack"/>
       <w:r>
         <w:rPr>
           <w:rFonts w:ascii="Times New Roman" w:hAnsi="Times New Roman" w:cs="Times New Roman"/>
@@ -83,15 +83,7 @@
           <w:sz w:val="24"/>
           <w:szCs w:val="24"/>
         </w:rPr>
-        <w:t xml:space="preserve">   Hammett plot for the </w:t>
-      </w:r>
-      <w:r>
-        <w:rPr>
-          <w:rFonts w:ascii="Times New Roman" w:hAnsi="Times New Roman" w:cs="Times New Roman"/>
-          <w:sz w:val="24"/>
-          <w:szCs w:val="24"/>
-        </w:rPr>
-        <w:t>electrolytic reduction of substituted (</w:t>
+        <w:t xml:space="preserve">   Hammett plot for the electrolytic reduction of substituted (</w:t>
       </w:r>
       <w:r>
         <w:rPr>
@@ -129,19 +121,7 @@
         <w:rPr>
           <w:rFonts w:ascii="Times New Roman" w:hAnsi="Times New Roman" w:cs="Times New Roman"/>
         </w:rPr>
-        <w:t xml:space="preserve">                          </w:t>
-      </w:r>
-      <w:r>
-        <w:rPr>
-          <w:rFonts w:ascii="Times New Roman" w:hAnsi="Times New Roman" w:cs="Times New Roman"/>
-        </w:rPr>
-        <w:t>(second peak</w:t>
-      </w:r>
-      <w:r>
-        <w:rPr>
-          <w:rFonts w:ascii="Times New Roman" w:hAnsi="Times New Roman" w:cs="Times New Roman"/>
-        </w:rPr>
-        <w:t xml:space="preserve">; numbering as in </w:t>
+        <w:t xml:space="preserve">                          (second peak; numbering as in </w:t>
       </w:r>
       <w:r>
         <w:rPr>
@@ -168,21 +148,11 @@
         <w:rPr>
           <w:rFonts w:ascii="Times New Roman" w:hAnsi="Times New Roman" w:cs="Times New Roman"/>
         </w:rPr>
-        <w:t>.</w:t>
-      </w:r>
-      <w:r>
-        <w:rPr>
-          <w:rFonts w:ascii="Times New Roman" w:hAnsi="Times New Roman" w:cs="Times New Roman"/>
-        </w:rPr>
-        <w:t xml:space="preserve">  Sweep rate = 32</w:t>
-      </w:r>
-      <w:r>
-        <w:rPr>
-          <w:rFonts w:ascii="Times New Roman" w:hAnsi="Times New Roman" w:cs="Times New Roman"/>
-        </w:rPr>
-        <w:t>0 mV/s.</w:t>
+        <w:t>.  Sweep rate = 320 mV/s.</w:t>
       </w:r>
     </w:p>
+    <w:bookmarkEnd w:id="0"/>
+    <w:bookmarkEnd w:id="1"/>
     <w:p>
       <w:pPr>
         <w:rPr>
